--- a/法令ファイル/特別支援学校の幼稚部及び高等部における学校給食に関する法律/特別支援学校の幼稚部及び高等部における学校給食に関する法律（昭和三十二年法律第百十八号）.docx
+++ b/法令ファイル/特別支援学校の幼稚部及び高等部における学校給食に関する法律/特別支援学校の幼稚部及び高等部における学校給食に関する法律（昭和三十二年法律第百十八号）.docx
@@ -134,6 +134,18 @@
       </w:r>
     </w:p>
     <w:p>
+      <w:pPr>
+        <w:pStyle w:val="Heading5"/>
+        <w:ind w:left="440"/>
+      </w:pPr>
+      <w:r>
+        <w:t>１</w:t>
+      </w:r>
+    </w:p>
+    <w:p>
+      <w:pPr>
+        <w:ind w:left="440"/>
+      </w:pPr>
       <w:r>
         <w:t>この法律は、公布の日から施行する。</w:t>
       </w:r>
@@ -148,7 +160,7 @@
         <w:pStyle w:val="Heading1"/>
       </w:pPr>
       <w:r>
-        <w:t>附　則（昭和五三年七月五日法律第八七号）</w:t>
+        <w:t>附則（昭和五三年七月五日法律第八七号）</w:t>
       </w:r>
     </w:p>
     <w:p>
@@ -174,7 +186,7 @@
         <w:pStyle w:val="Heading1"/>
       </w:pPr>
       <w:r>
-        <w:t>附　則（平成三年五月二一日法律第七九号）</w:t>
+        <w:t>附則（平成三年五月二一日法律第七九号）</w:t>
       </w:r>
     </w:p>
     <w:p>
@@ -200,7 +212,7 @@
         <w:pStyle w:val="Heading1"/>
       </w:pPr>
       <w:r>
-        <w:t>附　則（平成一八年六月二一日法律第八〇号）</w:t>
+        <w:t>附則（平成一八年六月二一日法律第八〇号）</w:t>
       </w:r>
     </w:p>
     <w:p>
@@ -226,7 +238,7 @@
         <w:pStyle w:val="Heading1"/>
       </w:pPr>
       <w:r>
-        <w:t>附　則（平成一九年六月二七日法律第九六号）</w:t>
+        <w:t>附則（平成一九年六月二七日法律第九六号）</w:t>
       </w:r>
     </w:p>
     <w:p>
@@ -252,7 +264,7 @@
         <w:pStyle w:val="Heading1"/>
       </w:pPr>
       <w:r>
-        <w:t>附　則（平成二〇年六月一八日法律第七三号）</w:t>
+        <w:t>附則（平成二〇年六月一八日法律第七三号）</w:t>
       </w:r>
     </w:p>
     <w:p>
@@ -301,7 +313,7 @@
     </w:pPr>
     <w:r>
       <w:tab/>
-      <w:t>WeGov v0.1 - FTS141</w:t>
+      <w:t>WeGov v0.2 - FTS141</w:t>
     </w:r>
   </w:p>
 </w:ftr>
